--- a/CampaignManagement/Resources/Instructions/R Instructions.docx
+++ b/CampaignManagement/Resources/Instructions/R Instructions.docx
@@ -156,7 +156,13 @@
     <w:p/>
     <w:p>
       <w:r>
-        <w:t xml:space="preserve">For the purposes of a quick demo, we can to use a small dataset. To create a smaller dataset follow the steps in </w:t>
+        <w:t>For the purp</w:t>
+      </w:r>
+      <w:r>
+        <w:t xml:space="preserve">oses of a quick demo, we can </w:t>
+      </w:r>
+      <w:r>
+        <w:t xml:space="preserve">use a small dataset. To create a smaller dataset follow the steps in </w:t>
       </w:r>
       <w:hyperlink r:id="rId6" w:history="1">
         <w:r>
@@ -168,28 +174,18 @@
         </w:r>
       </w:hyperlink>
       <w:r>
+        <w:rPr>
+          <w:rStyle w:val="Hyperlink"/>
+          <w:b/>
+        </w:rPr>
+        <w:t>.docx</w:t>
+      </w:r>
+      <w:r>
         <w:t>.</w:t>
       </w:r>
     </w:p>
     <w:p>
       <w:r>
-        <w:t xml:space="preserve">Note in the section all </w:t>
-      </w:r>
-      <w:r>
-        <w:rPr>
-          <w:rFonts w:ascii="Calibri" w:eastAsia="Calibri" w:hAnsi="Calibri" w:cs="Calibri"/>
-          <w:i/>
-          <w:iCs/>
-          <w:color w:val="2E74B5" w:themeColor="accent1" w:themeShade="BF"/>
-        </w:rPr>
-        <w:t>instructions</w:t>
-      </w:r>
-      <w:r>
-        <w:t xml:space="preserve"> are shown in blue italics.  Talking points are shown in black normal text.  </w:t>
-      </w:r>
-    </w:p>
-    <w:p>
-      <w:r>
         <w:t xml:space="preserve">Make sure you have set up your SQL Server and ODBC connection between SQL and </w:t>
       </w:r>
       <w:proofErr w:type="spellStart"/>
@@ -198,14 +194,15 @@
       </w:r>
       <w:proofErr w:type="spellEnd"/>
       <w:r>
-        <w:t xml:space="preserve"> by following the instructions in the </w:t>
+        <w:t xml:space="preserve"> by following the instructions in </w:t>
       </w:r>
       <w:hyperlink r:id="rId7" w:history="1">
         <w:r>
           <w:rPr>
             <w:rStyle w:val="Hyperlink"/>
+            <w:b/>
           </w:rPr>
-          <w:t>Solution How-To Guide</w:t>
+          <w:t>START HERE.docx</w:t>
         </w:r>
       </w:hyperlink>
       <w:r>
@@ -220,19 +217,7 @@
     </w:p>
     <w:p>
       <w:r>
-        <w:t>R</w:t>
-      </w:r>
-      <w:r>
-        <w:t xml:space="preserve">unning these </w:t>
-      </w:r>
-      <w:r>
-        <w:t xml:space="preserve">scripts will walk through </w:t>
-      </w:r>
-      <w:r>
-        <w:t xml:space="preserve">the initial R code used to create this solution </w:t>
-      </w:r>
-      <w:r>
-        <w:t xml:space="preserve">– dataset creation, modeling, and scoring as </w:t>
+        <w:t xml:space="preserve">Running these scripts will walk through the initial R code used to create this solution – dataset creation, modeling, and scoring as </w:t>
       </w:r>
       <w:r>
         <w:t>described in the</w:t>
@@ -248,8 +233,6 @@
       <w:r>
         <w:t xml:space="preserve"> on GitHub.</w:t>
       </w:r>
-      <w:bookmarkStart w:id="0" w:name="_GoBack"/>
-      <w:bookmarkEnd w:id="0"/>
     </w:p>
     <w:p>
       <w:r>
@@ -600,6 +583,52 @@
       <w:r>
         <w:t>Performs Feature Engineering and creates the Analytical Dataset</w:t>
       </w:r>
+      <w:r>
+        <w:t xml:space="preserve">.   Feature Engineering consists of </w:t>
+      </w:r>
+      <w:r>
+        <w:rPr>
+          <w:rFonts w:ascii="Calibri" w:eastAsia="Calibri" w:hAnsi="Calibri" w:cs="Calibri"/>
+          <w:color w:val="000000" w:themeColor="text1"/>
+        </w:rPr>
+        <w:t>creating</w:t>
+      </w:r>
+      <w:r>
+        <w:rPr>
+          <w:rFonts w:ascii="Calibri" w:eastAsia="Calibri" w:hAnsi="Calibri" w:cs="Calibri"/>
+          <w:color w:val="000000" w:themeColor="text1"/>
+        </w:rPr>
+        <w:t xml:space="preserve"> new variables in the market touchdown dataset by aggregating the data in multiple levels</w:t>
+      </w:r>
+      <w:r>
+        <w:rPr>
+          <w:rFonts w:ascii="Calibri" w:eastAsia="Calibri" w:hAnsi="Calibri" w:cs="Calibri"/>
+          <w:color w:val="000000" w:themeColor="text1"/>
+        </w:rPr>
+        <w:t xml:space="preserve">.  </w:t>
+      </w:r>
+      <w:r>
+        <w:rPr>
+          <w:rFonts w:ascii="Segoe UI" w:hAnsi="Segoe UI" w:cs="Segoe UI"/>
+          <w:color w:val="333333"/>
+          <w:sz w:val="21"/>
+          <w:szCs w:val="21"/>
+          <w:lang w:val="en"/>
+        </w:rPr>
+        <w:t xml:space="preserve">The </w:t>
+      </w:r>
+      <w:bookmarkStart w:id="0" w:name="_GoBack"/>
+      <w:bookmarkEnd w:id="0"/>
+      <w:r>
+        <w:rPr>
+          <w:rFonts w:ascii="Segoe UI" w:hAnsi="Segoe UI" w:cs="Segoe UI"/>
+          <w:color w:val="333333"/>
+          <w:sz w:val="21"/>
+          <w:szCs w:val="21"/>
+          <w:lang w:val="en"/>
+        </w:rPr>
+        <w:t>table is aggregated at a lead level, so variables like channel which will have more than one value for each user are pivoted and aggregated to from variables like SMS count, Email count, Call Count, Last Communication Channel, Second Last Communication Channel etc.</w:t>
+      </w:r>
     </w:p>
     <w:p>
       <w:pPr>
@@ -689,7 +718,6 @@
         <w:rPr>
           <w:noProof/>
         </w:rPr>
-        <w:lastRenderedPageBreak/>
         <w:drawing>
           <wp:inline distT="0" distB="0" distL="0" distR="0" wp14:anchorId="042E16BA" wp14:editId="772A8D99">
             <wp:extent cx="5943600" cy="1667510"/>
@@ -870,7 +898,6 @@
         <w:rPr>
           <w:noProof/>
         </w:rPr>
-        <w:lastRenderedPageBreak/>
         <w:drawing>
           <wp:inline distT="0" distB="0" distL="0" distR="0" wp14:anchorId="6800C3F0" wp14:editId="413FAD75">
             <wp:extent cx="3138750" cy="3917950"/>
@@ -971,6 +998,15 @@
           <w:t>Visualize Results</w:t>
         </w:r>
       </w:hyperlink>
+      <w:r>
+        <w:rPr>
+          <w:rStyle w:val="Hyperlink"/>
+          <w:rFonts w:ascii="Calibri" w:eastAsia="Calibri" w:hAnsi="Calibri" w:cs="Calibri"/>
+          <w:i/>
+          <w:iCs/>
+        </w:rPr>
+        <w:t>.docx</w:t>
+      </w:r>
       <w:r>
         <w:rPr>
           <w:rFonts w:ascii="Calibri" w:eastAsia="Calibri" w:hAnsi="Calibri" w:cs="Calibri"/>
